--- a/Clean Archtirecture/Module00 SOLID Principle.docx
+++ b/Clean Archtirecture/Module00 SOLID Principle.docx
@@ -643,305 +643,696 @@
           </wp:inline>
         </w:drawing>
       </w:r>
+    </w:p>
+    <w:p>
+      <w:pPr>
+        <w:rPr>
+          <w:rFonts w:asciiTheme="minorBidi" w:hAnsiTheme="minorBidi"/>
+          <w:b/>
+          <w:bCs/>
+        </w:rPr>
+      </w:pPr>
+    </w:p>
+    <w:p>
+      <w:pPr>
+        <w:rPr>
+          <w:rFonts w:asciiTheme="minorBidi" w:hAnsiTheme="minorBidi"/>
+          <w:b/>
+          <w:bCs/>
+        </w:rPr>
+      </w:pPr>
+    </w:p>
+    <w:p>
+      <w:pPr>
+        <w:rPr>
+          <w:rFonts w:asciiTheme="minorBidi" w:hAnsiTheme="minorBidi"/>
+          <w:b/>
+          <w:bCs/>
+        </w:rPr>
+      </w:pPr>
+      <w:r>
+        <w:rPr>
+          <w:rFonts w:asciiTheme="minorBidi" w:hAnsiTheme="minorBidi"/>
+          <w:b/>
+          <w:bCs/>
+        </w:rPr>
+        <w:lastRenderedPageBreak/>
+        <w:t>2-Application Layer</w:t>
+      </w:r>
+    </w:p>
+    <w:p>
+      <w:pPr>
+        <w:rPr>
+          <w:rFonts w:asciiTheme="minorBidi" w:hAnsiTheme="minorBidi"/>
+          <w:b/>
+          <w:bCs/>
+        </w:rPr>
+      </w:pPr>
+    </w:p>
+    <w:p>
+      <w:pPr>
+        <w:rPr>
+          <w:rFonts w:asciiTheme="minorBidi" w:hAnsiTheme="minorBidi"/>
+          <w:b/>
+          <w:bCs/>
+        </w:rPr>
+      </w:pPr>
+      <w:r>
+        <w:rPr>
+          <w:noProof/>
+        </w:rPr>
+        <w:drawing>
+          <wp:inline distT="0" distB="0" distL="0" distR="0" wp14:anchorId="0F91A81A" wp14:editId="5D82595F">
+            <wp:extent cx="5943600" cy="3443605"/>
+            <wp:effectExtent l="0" t="0" r="0" b="4445"/>
+            <wp:docPr id="2" name="Picture 2"/>
+            <wp:cNvGraphicFramePr>
+              <a:graphicFrameLocks xmlns:a="http://schemas.openxmlformats.org/drawingml/2006/main" noChangeAspect="1"/>
+            </wp:cNvGraphicFramePr>
+            <a:graphic xmlns:a="http://schemas.openxmlformats.org/drawingml/2006/main">
+              <a:graphicData uri="http://schemas.openxmlformats.org/drawingml/2006/picture">
+                <pic:pic xmlns:pic="http://schemas.openxmlformats.org/drawingml/2006/picture">
+                  <pic:nvPicPr>
+                    <pic:cNvPr id="1" name=""/>
+                    <pic:cNvPicPr/>
+                  </pic:nvPicPr>
+                  <pic:blipFill>
+                    <a:blip r:embed="rId7"/>
+                    <a:stretch>
+                      <a:fillRect/>
+                    </a:stretch>
+                  </pic:blipFill>
+                  <pic:spPr>
+                    <a:xfrm>
+                      <a:off x="0" y="0"/>
+                      <a:ext cx="5943600" cy="3443605"/>
+                    </a:xfrm>
+                    <a:prstGeom prst="rect">
+                      <a:avLst/>
+                    </a:prstGeom>
+                  </pic:spPr>
+                </pic:pic>
+              </a:graphicData>
+            </a:graphic>
+          </wp:inline>
+        </w:drawing>
+      </w:r>
+    </w:p>
+    <w:p>
+      <w:pPr>
+        <w:rPr>
+          <w:rFonts w:asciiTheme="minorBidi" w:hAnsiTheme="minorBidi"/>
+          <w:b/>
+          <w:bCs/>
+        </w:rPr>
+      </w:pPr>
+    </w:p>
+    <w:p>
+      <w:pPr>
+        <w:rPr>
+          <w:rFonts w:asciiTheme="minorBidi" w:hAnsiTheme="minorBidi"/>
+          <w:b/>
+          <w:bCs/>
+        </w:rPr>
+      </w:pPr>
+    </w:p>
+    <w:p>
+      <w:pPr>
+        <w:rPr>
+          <w:rFonts w:asciiTheme="minorBidi" w:hAnsiTheme="minorBidi"/>
+          <w:b/>
+          <w:bCs/>
+        </w:rPr>
+      </w:pPr>
+    </w:p>
+    <w:p>
+      <w:pPr>
+        <w:rPr>
+          <w:rFonts w:asciiTheme="minorBidi" w:hAnsiTheme="minorBidi"/>
+          <w:b/>
+          <w:bCs/>
+        </w:rPr>
+      </w:pPr>
+      <w:r>
+        <w:rPr>
+          <w:noProof/>
+        </w:rPr>
+        <w:drawing>
+          <wp:inline distT="0" distB="0" distL="0" distR="0" wp14:anchorId="66F67C9F" wp14:editId="57211011">
+            <wp:extent cx="5943600" cy="3007360"/>
+            <wp:effectExtent l="0" t="0" r="0" b="2540"/>
+            <wp:docPr id="5" name="Picture 5"/>
+            <wp:cNvGraphicFramePr>
+              <a:graphicFrameLocks xmlns:a="http://schemas.openxmlformats.org/drawingml/2006/main" noChangeAspect="1"/>
+            </wp:cNvGraphicFramePr>
+            <a:graphic xmlns:a="http://schemas.openxmlformats.org/drawingml/2006/main">
+              <a:graphicData uri="http://schemas.openxmlformats.org/drawingml/2006/picture">
+                <pic:pic xmlns:pic="http://schemas.openxmlformats.org/drawingml/2006/picture">
+                  <pic:nvPicPr>
+                    <pic:cNvPr id="1" name=""/>
+                    <pic:cNvPicPr/>
+                  </pic:nvPicPr>
+                  <pic:blipFill>
+                    <a:blip r:embed="rId8"/>
+                    <a:stretch>
+                      <a:fillRect/>
+                    </a:stretch>
+                  </pic:blipFill>
+                  <pic:spPr>
+                    <a:xfrm>
+                      <a:off x="0" y="0"/>
+                      <a:ext cx="5943600" cy="3007360"/>
+                    </a:xfrm>
+                    <a:prstGeom prst="rect">
+                      <a:avLst/>
+                    </a:prstGeom>
+                  </pic:spPr>
+                </pic:pic>
+              </a:graphicData>
+            </a:graphic>
+          </wp:inline>
+        </w:drawing>
+      </w:r>
+    </w:p>
+    <w:p>
+      <w:pPr>
+        <w:rPr>
+          <w:rFonts w:asciiTheme="minorBidi" w:hAnsiTheme="minorBidi"/>
+          <w:b/>
+          <w:bCs/>
+        </w:rPr>
+      </w:pPr>
+    </w:p>
+    <w:p>
+      <w:pPr>
+        <w:rPr>
+          <w:rFonts w:asciiTheme="minorBidi" w:hAnsiTheme="minorBidi"/>
+          <w:b/>
+          <w:bCs/>
+        </w:rPr>
+      </w:pPr>
+      <w:r>
+        <w:rPr>
+          <w:noProof/>
+        </w:rPr>
+        <w:lastRenderedPageBreak/>
+        <w:drawing>
+          <wp:inline distT="0" distB="0" distL="0" distR="0" wp14:anchorId="7F2F6138" wp14:editId="59615C28">
+            <wp:extent cx="5943600" cy="3213735"/>
+            <wp:effectExtent l="0" t="0" r="0" b="5715"/>
+            <wp:docPr id="6" name="Picture 6"/>
+            <wp:cNvGraphicFramePr>
+              <a:graphicFrameLocks xmlns:a="http://schemas.openxmlformats.org/drawingml/2006/main" noChangeAspect="1"/>
+            </wp:cNvGraphicFramePr>
+            <a:graphic xmlns:a="http://schemas.openxmlformats.org/drawingml/2006/main">
+              <a:graphicData uri="http://schemas.openxmlformats.org/drawingml/2006/picture">
+                <pic:pic xmlns:pic="http://schemas.openxmlformats.org/drawingml/2006/picture">
+                  <pic:nvPicPr>
+                    <pic:cNvPr id="1" name=""/>
+                    <pic:cNvPicPr/>
+                  </pic:nvPicPr>
+                  <pic:blipFill>
+                    <a:blip r:embed="rId9"/>
+                    <a:stretch>
+                      <a:fillRect/>
+                    </a:stretch>
+                  </pic:blipFill>
+                  <pic:spPr>
+                    <a:xfrm>
+                      <a:off x="0" y="0"/>
+                      <a:ext cx="5943600" cy="3213735"/>
+                    </a:xfrm>
+                    <a:prstGeom prst="rect">
+                      <a:avLst/>
+                    </a:prstGeom>
+                  </pic:spPr>
+                </pic:pic>
+              </a:graphicData>
+            </a:graphic>
+          </wp:inline>
+        </w:drawing>
+      </w:r>
+    </w:p>
+    <w:p>
+      <w:pPr>
+        <w:rPr>
+          <w:rFonts w:asciiTheme="minorBidi" w:hAnsiTheme="minorBidi"/>
+          <w:b/>
+          <w:bCs/>
+        </w:rPr>
+      </w:pPr>
+      <w:r>
+        <w:rPr>
+          <w:noProof/>
+        </w:rPr>
+        <w:drawing>
+          <wp:inline distT="0" distB="0" distL="0" distR="0" wp14:anchorId="7061D0A7" wp14:editId="10CC1C3F">
+            <wp:extent cx="5943600" cy="2710815"/>
+            <wp:effectExtent l="0" t="0" r="0" b="0"/>
+            <wp:docPr id="7" name="Picture 7"/>
+            <wp:cNvGraphicFramePr>
+              <a:graphicFrameLocks xmlns:a="http://schemas.openxmlformats.org/drawingml/2006/main" noChangeAspect="1"/>
+            </wp:cNvGraphicFramePr>
+            <a:graphic xmlns:a="http://schemas.openxmlformats.org/drawingml/2006/main">
+              <a:graphicData uri="http://schemas.openxmlformats.org/drawingml/2006/picture">
+                <pic:pic xmlns:pic="http://schemas.openxmlformats.org/drawingml/2006/picture">
+                  <pic:nvPicPr>
+                    <pic:cNvPr id="1" name=""/>
+                    <pic:cNvPicPr/>
+                  </pic:nvPicPr>
+                  <pic:blipFill>
+                    <a:blip r:embed="rId10"/>
+                    <a:stretch>
+                      <a:fillRect/>
+                    </a:stretch>
+                  </pic:blipFill>
+                  <pic:spPr>
+                    <a:xfrm>
+                      <a:off x="0" y="0"/>
+                      <a:ext cx="5943600" cy="2710815"/>
+                    </a:xfrm>
+                    <a:prstGeom prst="rect">
+                      <a:avLst/>
+                    </a:prstGeom>
+                  </pic:spPr>
+                </pic:pic>
+              </a:graphicData>
+            </a:graphic>
+          </wp:inline>
+        </w:drawing>
+      </w:r>
+    </w:p>
+    <w:p>
+      <w:pPr>
+        <w:rPr>
+          <w:rFonts w:asciiTheme="minorBidi" w:hAnsiTheme="minorBidi"/>
+          <w:b/>
+          <w:bCs/>
+        </w:rPr>
+      </w:pPr>
+    </w:p>
+    <w:p>
+      <w:pPr>
+        <w:rPr>
+          <w:rFonts w:asciiTheme="minorBidi" w:hAnsiTheme="minorBidi"/>
+          <w:b/>
+          <w:bCs/>
+        </w:rPr>
+      </w:pPr>
+    </w:p>
+    <w:p>
+      <w:pPr>
+        <w:rPr>
+          <w:rFonts w:asciiTheme="minorBidi" w:hAnsiTheme="minorBidi"/>
+          <w:b/>
+          <w:bCs/>
+        </w:rPr>
+      </w:pPr>
+    </w:p>
+    <w:p>
+      <w:pPr>
+        <w:rPr>
+          <w:rFonts w:asciiTheme="minorBidi" w:hAnsiTheme="minorBidi"/>
+          <w:b/>
+          <w:bCs/>
+        </w:rPr>
+      </w:pPr>
+    </w:p>
+    <w:p>
+      <w:pPr>
+        <w:rPr>
+          <w:rFonts w:asciiTheme="minorBidi" w:hAnsiTheme="minorBidi"/>
+          <w:b/>
+          <w:bCs/>
+        </w:rPr>
+      </w:pPr>
+    </w:p>
+    <w:p>
+      <w:pPr>
+        <w:rPr>
+          <w:rFonts w:asciiTheme="minorBidi" w:hAnsiTheme="minorBidi"/>
+          <w:b/>
+          <w:bCs/>
+        </w:rPr>
+      </w:pPr>
+    </w:p>
+    <w:p>
+      <w:pPr>
+        <w:rPr>
+          <w:rFonts w:asciiTheme="minorBidi" w:hAnsiTheme="minorBidi"/>
+          <w:b/>
+          <w:bCs/>
+        </w:rPr>
+      </w:pPr>
+    </w:p>
+    <w:p>
+      <w:pPr>
+        <w:rPr>
+          <w:rFonts w:asciiTheme="minorBidi" w:hAnsiTheme="minorBidi"/>
+          <w:b/>
+          <w:bCs/>
+        </w:rPr>
+      </w:pPr>
+      <w:r>
+        <w:rPr>
+          <w:noProof/>
+        </w:rPr>
+        <w:lastRenderedPageBreak/>
+        <w:drawing>
+          <wp:inline distT="0" distB="0" distL="0" distR="0" wp14:anchorId="75BCD836" wp14:editId="28B5D24F">
+            <wp:extent cx="5943600" cy="3117215"/>
+            <wp:effectExtent l="0" t="0" r="0" b="6985"/>
+            <wp:docPr id="8" name="Picture 8"/>
+            <wp:cNvGraphicFramePr>
+              <a:graphicFrameLocks xmlns:a="http://schemas.openxmlformats.org/drawingml/2006/main" noChangeAspect="1"/>
+            </wp:cNvGraphicFramePr>
+            <a:graphic xmlns:a="http://schemas.openxmlformats.org/drawingml/2006/main">
+              <a:graphicData uri="http://schemas.openxmlformats.org/drawingml/2006/picture">
+                <pic:pic xmlns:pic="http://schemas.openxmlformats.org/drawingml/2006/picture">
+                  <pic:nvPicPr>
+                    <pic:cNvPr id="1" name=""/>
+                    <pic:cNvPicPr/>
+                  </pic:nvPicPr>
+                  <pic:blipFill>
+                    <a:blip r:embed="rId11"/>
+                    <a:stretch>
+                      <a:fillRect/>
+                    </a:stretch>
+                  </pic:blipFill>
+                  <pic:spPr>
+                    <a:xfrm>
+                      <a:off x="0" y="0"/>
+                      <a:ext cx="5943600" cy="3117215"/>
+                    </a:xfrm>
+                    <a:prstGeom prst="rect">
+                      <a:avLst/>
+                    </a:prstGeom>
+                  </pic:spPr>
+                </pic:pic>
+              </a:graphicData>
+            </a:graphic>
+          </wp:inline>
+        </w:drawing>
+      </w:r>
+    </w:p>
+    <w:p>
+      <w:pPr>
+        <w:rPr>
+          <w:rFonts w:asciiTheme="minorBidi" w:hAnsiTheme="minorBidi"/>
+          <w:b/>
+          <w:bCs/>
+        </w:rPr>
+      </w:pPr>
+    </w:p>
+    <w:p>
+      <w:pPr>
+        <w:rPr>
+          <w:rFonts w:asciiTheme="minorBidi" w:hAnsiTheme="minorBidi"/>
+          <w:b/>
+          <w:bCs/>
+        </w:rPr>
+      </w:pPr>
+      <w:r>
+        <w:rPr>
+          <w:noProof/>
+        </w:rPr>
+        <w:drawing>
+          <wp:inline distT="0" distB="0" distL="0" distR="0" wp14:anchorId="1630224D" wp14:editId="0C831941">
+            <wp:extent cx="5943600" cy="3185160"/>
+            <wp:effectExtent l="0" t="0" r="0" b="0"/>
+            <wp:docPr id="10" name="Picture 10"/>
+            <wp:cNvGraphicFramePr>
+              <a:graphicFrameLocks xmlns:a="http://schemas.openxmlformats.org/drawingml/2006/main" noChangeAspect="1"/>
+            </wp:cNvGraphicFramePr>
+            <a:graphic xmlns:a="http://schemas.openxmlformats.org/drawingml/2006/main">
+              <a:graphicData uri="http://schemas.openxmlformats.org/drawingml/2006/picture">
+                <pic:pic xmlns:pic="http://schemas.openxmlformats.org/drawingml/2006/picture">
+                  <pic:nvPicPr>
+                    <pic:cNvPr id="1" name=""/>
+                    <pic:cNvPicPr/>
+                  </pic:nvPicPr>
+                  <pic:blipFill>
+                    <a:blip r:embed="rId12"/>
+                    <a:stretch>
+                      <a:fillRect/>
+                    </a:stretch>
+                  </pic:blipFill>
+                  <pic:spPr>
+                    <a:xfrm>
+                      <a:off x="0" y="0"/>
+                      <a:ext cx="5943600" cy="3185160"/>
+                    </a:xfrm>
+                    <a:prstGeom prst="rect">
+                      <a:avLst/>
+                    </a:prstGeom>
+                  </pic:spPr>
+                </pic:pic>
+              </a:graphicData>
+            </a:graphic>
+          </wp:inline>
+        </w:drawing>
+      </w:r>
+    </w:p>
+    <w:p>
+      <w:pPr>
+        <w:rPr>
+          <w:rFonts w:asciiTheme="minorBidi" w:hAnsiTheme="minorBidi"/>
+          <w:b/>
+          <w:bCs/>
+        </w:rPr>
+      </w:pPr>
+    </w:p>
+    <w:p>
+      <w:pPr>
+        <w:rPr>
+          <w:rFonts w:asciiTheme="minorBidi" w:hAnsiTheme="minorBidi"/>
+          <w:b/>
+          <w:bCs/>
+        </w:rPr>
+      </w:pPr>
+    </w:p>
+    <w:p>
+      <w:pPr>
+        <w:rPr>
+          <w:rFonts w:asciiTheme="minorBidi" w:hAnsiTheme="minorBidi"/>
+          <w:b/>
+          <w:bCs/>
+        </w:rPr>
+      </w:pPr>
+    </w:p>
+    <w:p>
+      <w:pPr>
+        <w:rPr>
+          <w:rFonts w:asciiTheme="minorBidi" w:hAnsiTheme="minorBidi"/>
+          <w:b/>
+          <w:bCs/>
+        </w:rPr>
+      </w:pPr>
+    </w:p>
+    <w:p>
+      <w:pPr>
+        <w:rPr>
+          <w:rFonts w:asciiTheme="minorBidi" w:hAnsiTheme="minorBidi"/>
+          <w:b/>
+          <w:bCs/>
+        </w:rPr>
+      </w:pPr>
+    </w:p>
+    <w:p>
+      <w:pPr>
+        <w:rPr>
+          <w:rFonts w:asciiTheme="minorBidi" w:hAnsiTheme="minorBidi"/>
+          <w:b/>
+          <w:bCs/>
+        </w:rPr>
+      </w:pPr>
+      <w:r>
+        <w:rPr>
+          <w:noProof/>
+        </w:rPr>
+        <w:lastRenderedPageBreak/>
+        <w:drawing>
+          <wp:inline distT="0" distB="0" distL="0" distR="0" wp14:anchorId="121A58E0" wp14:editId="437FE2B7">
+            <wp:extent cx="5943600" cy="3250565"/>
+            <wp:effectExtent l="0" t="0" r="0" b="6985"/>
+            <wp:docPr id="11" name="Picture 11"/>
+            <wp:cNvGraphicFramePr>
+              <a:graphicFrameLocks xmlns:a="http://schemas.openxmlformats.org/drawingml/2006/main" noChangeAspect="1"/>
+            </wp:cNvGraphicFramePr>
+            <a:graphic xmlns:a="http://schemas.openxmlformats.org/drawingml/2006/main">
+              <a:graphicData uri="http://schemas.openxmlformats.org/drawingml/2006/picture">
+                <pic:pic xmlns:pic="http://schemas.openxmlformats.org/drawingml/2006/picture">
+                  <pic:nvPicPr>
+                    <pic:cNvPr id="1" name=""/>
+                    <pic:cNvPicPr/>
+                  </pic:nvPicPr>
+                  <pic:blipFill>
+                    <a:blip r:embed="rId13"/>
+                    <a:stretch>
+                      <a:fillRect/>
+                    </a:stretch>
+                  </pic:blipFill>
+                  <pic:spPr>
+                    <a:xfrm>
+                      <a:off x="0" y="0"/>
+                      <a:ext cx="5943600" cy="3250565"/>
+                    </a:xfrm>
+                    <a:prstGeom prst="rect">
+                      <a:avLst/>
+                    </a:prstGeom>
+                  </pic:spPr>
+                </pic:pic>
+              </a:graphicData>
+            </a:graphic>
+          </wp:inline>
+        </w:drawing>
+      </w:r>
+    </w:p>
+    <w:p>
+      <w:pPr>
+        <w:rPr>
+          <w:rFonts w:asciiTheme="minorBidi" w:hAnsiTheme="minorBidi"/>
+          <w:b/>
+          <w:bCs/>
+        </w:rPr>
+      </w:pPr>
+    </w:p>
+    <w:p>
+      <w:pPr>
+        <w:rPr>
+          <w:rFonts w:asciiTheme="minorBidi" w:hAnsiTheme="minorBidi"/>
+          <w:b/>
+          <w:bCs/>
+        </w:rPr>
+      </w:pPr>
+      <w:r>
+        <w:rPr>
+          <w:noProof/>
+        </w:rPr>
+        <w:drawing>
+          <wp:inline distT="0" distB="0" distL="0" distR="0" wp14:anchorId="4D9ADA0F" wp14:editId="3C7C30AC">
+            <wp:extent cx="5943600" cy="3365500"/>
+            <wp:effectExtent l="0" t="0" r="0" b="6350"/>
+            <wp:docPr id="12" name="Picture 12"/>
+            <wp:cNvGraphicFramePr>
+              <a:graphicFrameLocks xmlns:a="http://schemas.openxmlformats.org/drawingml/2006/main" noChangeAspect="1"/>
+            </wp:cNvGraphicFramePr>
+            <a:graphic xmlns:a="http://schemas.openxmlformats.org/drawingml/2006/main">
+              <a:graphicData uri="http://schemas.openxmlformats.org/drawingml/2006/picture">
+                <pic:pic xmlns:pic="http://schemas.openxmlformats.org/drawingml/2006/picture">
+                  <pic:nvPicPr>
+                    <pic:cNvPr id="1" name=""/>
+                    <pic:cNvPicPr/>
+                  </pic:nvPicPr>
+                  <pic:blipFill>
+                    <a:blip r:embed="rId14"/>
+                    <a:stretch>
+                      <a:fillRect/>
+                    </a:stretch>
+                  </pic:blipFill>
+                  <pic:spPr>
+                    <a:xfrm>
+                      <a:off x="0" y="0"/>
+                      <a:ext cx="5943600" cy="3365500"/>
+                    </a:xfrm>
+                    <a:prstGeom prst="rect">
+                      <a:avLst/>
+                    </a:prstGeom>
+                  </pic:spPr>
+                </pic:pic>
+              </a:graphicData>
+            </a:graphic>
+          </wp:inline>
+        </w:drawing>
+      </w:r>
+    </w:p>
+    <w:p>
+      <w:pPr>
+        <w:rPr>
+          <w:rFonts w:asciiTheme="minorBidi" w:hAnsiTheme="minorBidi"/>
+          <w:b/>
+          <w:bCs/>
+        </w:rPr>
+      </w:pPr>
+    </w:p>
+    <w:p>
+      <w:pPr>
+        <w:rPr>
+          <w:rFonts w:asciiTheme="minorBidi" w:hAnsiTheme="minorBidi"/>
+          <w:b/>
+          <w:bCs/>
+        </w:rPr>
+      </w:pPr>
+    </w:p>
+    <w:p>
+      <w:pPr>
+        <w:rPr>
+          <w:rFonts w:asciiTheme="minorBidi" w:hAnsiTheme="minorBidi"/>
+          <w:b/>
+          <w:bCs/>
+        </w:rPr>
+      </w:pPr>
+    </w:p>
+    <w:p>
+      <w:pPr>
+        <w:rPr>
+          <w:rFonts w:asciiTheme="minorBidi" w:hAnsiTheme="minorBidi"/>
+          <w:b/>
+          <w:bCs/>
+        </w:rPr>
+      </w:pPr>
+    </w:p>
+    <w:p>
+      <w:pPr>
+        <w:rPr>
+          <w:rFonts w:asciiTheme="minorBidi" w:hAnsiTheme="minorBidi"/>
+          <w:b/>
+          <w:bCs/>
+        </w:rPr>
+      </w:pPr>
+      <w:r>
+        <w:rPr>
+          <w:noProof/>
+        </w:rPr>
+        <w:lastRenderedPageBreak/>
+        <w:drawing>
+          <wp:inline distT="0" distB="0" distL="0" distR="0" wp14:anchorId="793B203C" wp14:editId="20BE5424">
+            <wp:extent cx="5943600" cy="3256280"/>
+            <wp:effectExtent l="0" t="0" r="0" b="1270"/>
+            <wp:docPr id="13" name="Picture 13"/>
+            <wp:cNvGraphicFramePr>
+              <a:graphicFrameLocks xmlns:a="http://schemas.openxmlformats.org/drawingml/2006/main" noChangeAspect="1"/>
+            </wp:cNvGraphicFramePr>
+            <a:graphic xmlns:a="http://schemas.openxmlformats.org/drawingml/2006/main">
+              <a:graphicData uri="http://schemas.openxmlformats.org/drawingml/2006/picture">
+                <pic:pic xmlns:pic="http://schemas.openxmlformats.org/drawingml/2006/picture">
+                  <pic:nvPicPr>
+                    <pic:cNvPr id="1" name=""/>
+                    <pic:cNvPicPr/>
+                  </pic:nvPicPr>
+                  <pic:blipFill>
+                    <a:blip r:embed="rId15"/>
+                    <a:stretch>
+                      <a:fillRect/>
+                    </a:stretch>
+                  </pic:blipFill>
+                  <pic:spPr>
+                    <a:xfrm>
+                      <a:off x="0" y="0"/>
+                      <a:ext cx="5943600" cy="3256280"/>
+                    </a:xfrm>
+                    <a:prstGeom prst="rect">
+                      <a:avLst/>
+                    </a:prstGeom>
+                  </pic:spPr>
+                </pic:pic>
+              </a:graphicData>
+            </a:graphic>
+          </wp:inline>
+        </w:drawing>
+      </w:r>
       <w:bookmarkStart w:id="0" w:name="_GoBack"/>
       <w:bookmarkEnd w:id="0"/>
-    </w:p>
-    <w:p>
-      <w:pPr>
-        <w:rPr>
-          <w:rFonts w:asciiTheme="minorBidi" w:hAnsiTheme="minorBidi"/>
-          <w:b/>
-          <w:bCs/>
-        </w:rPr>
-      </w:pPr>
-    </w:p>
-    <w:p>
-      <w:pPr>
-        <w:rPr>
-          <w:rFonts w:asciiTheme="minorBidi" w:hAnsiTheme="minorBidi"/>
-          <w:b/>
-          <w:bCs/>
-        </w:rPr>
-      </w:pPr>
-    </w:p>
-    <w:p>
-      <w:pPr>
-        <w:rPr>
-          <w:rFonts w:asciiTheme="minorBidi" w:hAnsiTheme="minorBidi"/>
-          <w:b/>
-          <w:bCs/>
-        </w:rPr>
-      </w:pPr>
-    </w:p>
-    <w:p>
-      <w:pPr>
-        <w:rPr>
-          <w:rFonts w:asciiTheme="minorBidi" w:hAnsiTheme="minorBidi"/>
-          <w:b/>
-          <w:bCs/>
-        </w:rPr>
-      </w:pPr>
-    </w:p>
-    <w:p>
-      <w:pPr>
-        <w:rPr>
-          <w:rFonts w:asciiTheme="minorBidi" w:hAnsiTheme="minorBidi"/>
-          <w:b/>
-          <w:bCs/>
-        </w:rPr>
-      </w:pPr>
-    </w:p>
-    <w:p>
-      <w:pPr>
-        <w:rPr>
-          <w:rFonts w:asciiTheme="minorBidi" w:hAnsiTheme="minorBidi"/>
-          <w:b/>
-          <w:bCs/>
-        </w:rPr>
-      </w:pPr>
-    </w:p>
-    <w:p>
-      <w:pPr>
-        <w:rPr>
-          <w:rFonts w:asciiTheme="minorBidi" w:hAnsiTheme="minorBidi"/>
-          <w:b/>
-          <w:bCs/>
-        </w:rPr>
-      </w:pPr>
-    </w:p>
-    <w:p>
-      <w:pPr>
-        <w:rPr>
-          <w:rFonts w:asciiTheme="minorBidi" w:hAnsiTheme="minorBidi"/>
-          <w:b/>
-          <w:bCs/>
-        </w:rPr>
-      </w:pPr>
-    </w:p>
-    <w:p>
-      <w:pPr>
-        <w:rPr>
-          <w:rFonts w:asciiTheme="minorBidi" w:hAnsiTheme="minorBidi"/>
-          <w:b/>
-          <w:bCs/>
-        </w:rPr>
-      </w:pPr>
-    </w:p>
-    <w:p>
-      <w:pPr>
-        <w:rPr>
-          <w:rFonts w:asciiTheme="minorBidi" w:hAnsiTheme="minorBidi"/>
-          <w:b/>
-          <w:bCs/>
-        </w:rPr>
-      </w:pPr>
-    </w:p>
-    <w:p>
-      <w:pPr>
-        <w:rPr>
-          <w:rFonts w:asciiTheme="minorBidi" w:hAnsiTheme="minorBidi"/>
-          <w:b/>
-          <w:bCs/>
-        </w:rPr>
-      </w:pPr>
-    </w:p>
-    <w:p>
-      <w:pPr>
-        <w:rPr>
-          <w:rFonts w:asciiTheme="minorBidi" w:hAnsiTheme="minorBidi"/>
-          <w:b/>
-          <w:bCs/>
-        </w:rPr>
-      </w:pPr>
-    </w:p>
-    <w:p>
-      <w:pPr>
-        <w:rPr>
-          <w:rFonts w:asciiTheme="minorBidi" w:hAnsiTheme="minorBidi"/>
-          <w:b/>
-          <w:bCs/>
-        </w:rPr>
-      </w:pPr>
-    </w:p>
-    <w:p>
-      <w:pPr>
-        <w:rPr>
-          <w:rFonts w:asciiTheme="minorBidi" w:hAnsiTheme="minorBidi"/>
-          <w:b/>
-          <w:bCs/>
-        </w:rPr>
-      </w:pPr>
-    </w:p>
-    <w:p>
-      <w:pPr>
-        <w:rPr>
-          <w:rFonts w:asciiTheme="minorBidi" w:hAnsiTheme="minorBidi"/>
-          <w:b/>
-          <w:bCs/>
-        </w:rPr>
-      </w:pPr>
-    </w:p>
-    <w:p>
-      <w:pPr>
-        <w:rPr>
-          <w:rFonts w:asciiTheme="minorBidi" w:hAnsiTheme="minorBidi"/>
-          <w:b/>
-          <w:bCs/>
-        </w:rPr>
-      </w:pPr>
-    </w:p>
-    <w:p>
-      <w:pPr>
-        <w:rPr>
-          <w:rFonts w:asciiTheme="minorBidi" w:hAnsiTheme="minorBidi"/>
-          <w:b/>
-          <w:bCs/>
-        </w:rPr>
-      </w:pPr>
-    </w:p>
-    <w:p>
-      <w:pPr>
-        <w:rPr>
-          <w:rFonts w:asciiTheme="minorBidi" w:hAnsiTheme="minorBidi"/>
-          <w:b/>
-          <w:bCs/>
-        </w:rPr>
-      </w:pPr>
-    </w:p>
-    <w:p>
-      <w:pPr>
-        <w:rPr>
-          <w:rFonts w:asciiTheme="minorBidi" w:hAnsiTheme="minorBidi"/>
-          <w:b/>
-          <w:bCs/>
-        </w:rPr>
-      </w:pPr>
-    </w:p>
-    <w:p>
-      <w:pPr>
-        <w:rPr>
-          <w:rFonts w:asciiTheme="minorBidi" w:hAnsiTheme="minorBidi"/>
-          <w:b/>
-          <w:bCs/>
-        </w:rPr>
-      </w:pPr>
-    </w:p>
-    <w:p>
-      <w:pPr>
-        <w:rPr>
-          <w:rFonts w:asciiTheme="minorBidi" w:hAnsiTheme="minorBidi"/>
-          <w:b/>
-          <w:bCs/>
-        </w:rPr>
-      </w:pPr>
-    </w:p>
-    <w:p>
-      <w:pPr>
-        <w:rPr>
-          <w:rFonts w:asciiTheme="minorBidi" w:hAnsiTheme="minorBidi"/>
-          <w:b/>
-          <w:bCs/>
-        </w:rPr>
-      </w:pPr>
-    </w:p>
-    <w:p>
-      <w:pPr>
-        <w:rPr>
-          <w:rFonts w:asciiTheme="minorBidi" w:hAnsiTheme="minorBidi"/>
-          <w:b/>
-          <w:bCs/>
-        </w:rPr>
-      </w:pPr>
-    </w:p>
-    <w:p>
-      <w:pPr>
-        <w:rPr>
-          <w:rFonts w:asciiTheme="minorBidi" w:hAnsiTheme="minorBidi"/>
-          <w:b/>
-          <w:bCs/>
-        </w:rPr>
-      </w:pPr>
-    </w:p>
-    <w:p>
-      <w:pPr>
-        <w:rPr>
-          <w:rFonts w:asciiTheme="minorBidi" w:hAnsiTheme="minorBidi"/>
-          <w:b/>
-          <w:bCs/>
-        </w:rPr>
-      </w:pPr>
-    </w:p>
-    <w:p>
-      <w:pPr>
-        <w:rPr>
-          <w:rFonts w:asciiTheme="minorBidi" w:hAnsiTheme="minorBidi"/>
-          <w:b/>
-          <w:bCs/>
-        </w:rPr>
-      </w:pPr>
-    </w:p>
-    <w:p>
-      <w:pPr>
-        <w:rPr>
-          <w:rFonts w:asciiTheme="minorBidi" w:hAnsiTheme="minorBidi"/>
-          <w:b/>
-          <w:bCs/>
-        </w:rPr>
-      </w:pPr>
-    </w:p>
-    <w:p>
-      <w:pPr>
-        <w:rPr>
-          <w:rFonts w:asciiTheme="minorBidi" w:hAnsiTheme="minorBidi"/>
-          <w:b/>
-          <w:bCs/>
-        </w:rPr>
-      </w:pPr>
-    </w:p>
-    <w:p>
-      <w:pPr>
-        <w:rPr>
-          <w:rFonts w:asciiTheme="minorBidi" w:hAnsiTheme="minorBidi"/>
-          <w:b/>
-          <w:bCs/>
-        </w:rPr>
-      </w:pPr>
-    </w:p>
-    <w:p>
-      <w:pPr>
-        <w:rPr>
-          <w:rFonts w:asciiTheme="minorBidi" w:hAnsiTheme="minorBidi"/>
-          <w:b/>
-          <w:bCs/>
-        </w:rPr>
-      </w:pPr>
-    </w:p>
-    <w:p>
-      <w:pPr>
-        <w:rPr>
-          <w:rFonts w:asciiTheme="minorBidi" w:hAnsiTheme="minorBidi"/>
-          <w:b/>
-          <w:bCs/>
-        </w:rPr>
-      </w:pPr>
-    </w:p>
-    <w:p>
-      <w:pPr>
-        <w:rPr>
-          <w:rFonts w:asciiTheme="minorBidi" w:hAnsiTheme="minorBidi"/>
-          <w:b/>
-          <w:bCs/>
-        </w:rPr>
-      </w:pPr>
-    </w:p>
-    <w:p>
-      <w:pPr>
-        <w:rPr>
-          <w:rFonts w:asciiTheme="minorBidi" w:hAnsiTheme="minorBidi"/>
-          <w:b/>
-          <w:bCs/>
-        </w:rPr>
-      </w:pPr>
     </w:p>
     <w:p>
       <w:pPr>
